--- a/modules/project-proposal-template.docx
+++ b/modules/project-proposal-template.docx
@@ -41,15 +41,7 @@
         <w:spacing w:after="0" w:line="240" w:lineRule="auto"/>
       </w:pPr>
       <w:r>
-        <w:t xml:space="preserve">Interacting with an external organization (business, community org., </w:t>
-      </w:r>
-      <w:proofErr w:type="spellStart"/>
-      <w:r>
-        <w:t>etc</w:t>
-      </w:r>
-      <w:proofErr w:type="spellEnd"/>
-      <w:r>
-        <w:t xml:space="preserve">) </w:t>
+        <w:t xml:space="preserve">Interacting with an external organization (business, community org., etc) </w:t>
       </w:r>
       <w:r>
         <w:tab/>
@@ -93,15 +85,7 @@
         <w:spacing w:after="0" w:line="240" w:lineRule="auto"/>
       </w:pPr>
       <w:r>
-        <w:t xml:space="preserve">Human subjects (testers, interviews, experiments, </w:t>
-      </w:r>
-      <w:proofErr w:type="spellStart"/>
-      <w:r>
-        <w:t>etc</w:t>
-      </w:r>
-      <w:proofErr w:type="spellEnd"/>
-      <w:r>
-        <w:t>)</w:t>
+        <w:t>Human subjects (testers, interviews, experiments, etc)</w:t>
       </w:r>
       <w:r>
         <w:tab/>
@@ -282,6 +266,11 @@
     <w:p>
       <w:pPr>
         <w:spacing w:after="0" w:line="240" w:lineRule="auto"/>
+      </w:pPr>
+    </w:p>
+    <w:p>
+      <w:pPr>
+        <w:spacing w:after="0" w:line="240" w:lineRule="auto"/>
         <w:rPr>
           <w:u w:val="single"/>
         </w:rPr>
@@ -314,6 +303,11 @@
     <w:p>
       <w:pPr>
         <w:spacing w:after="0" w:line="240" w:lineRule="auto"/>
+      </w:pPr>
+    </w:p>
+    <w:p>
+      <w:pPr>
+        <w:spacing w:after="0" w:line="240" w:lineRule="auto"/>
         <w:rPr>
           <w:u w:val="single"/>
         </w:rPr>
@@ -346,6 +340,11 @@
     <w:p>
       <w:pPr>
         <w:spacing w:after="0" w:line="240" w:lineRule="auto"/>
+      </w:pPr>
+    </w:p>
+    <w:p>
+      <w:pPr>
+        <w:spacing w:after="0" w:line="240" w:lineRule="auto"/>
         <w:rPr>
           <w:u w:val="single"/>
         </w:rPr>
@@ -354,61 +353,37 @@
         <w:rPr>
           <w:u w:val="single"/>
         </w:rPr>
-        <w:t>Sketch</w:t>
+        <w:t>Create a visual</w:t>
       </w:r>
       <w:r>
         <w:rPr>
           <w:u w:val="single"/>
         </w:rPr>
-        <w:t xml:space="preserve"> out your idea: </w:t>
-      </w:r>
-    </w:p>
-    <w:p>
-      <w:pPr>
-        <w:spacing w:after="0" w:line="240" w:lineRule="auto"/>
-      </w:pPr>
-      <w:r>
-        <w:t>This can include an architecture and mockup of the application/system you want to create/test, a task flow chart or data diagram, or any other relevant graphical method for representing your idea in a way that can be easily communicated.</w:t>
-      </w:r>
-    </w:p>
-    <w:p>
-      <w:pPr>
-        <w:spacing w:after="0" w:line="240" w:lineRule="auto"/>
-      </w:pPr>
-    </w:p>
-    <w:p>
-      <w:pPr>
-        <w:spacing w:after="0" w:line="240" w:lineRule="auto"/>
-      </w:pPr>
-    </w:p>
-    <w:p>
-      <w:pPr>
-        <w:spacing w:after="0" w:line="240" w:lineRule="auto"/>
-        <w:rPr>
-          <w:u w:val="single"/>
-        </w:rPr>
-      </w:pPr>
-      <w:r>
-        <w:rPr>
-          <w:u w:val="single"/>
-        </w:rPr>
-        <w:t>Use/Misuse diagram:</w:t>
-      </w:r>
-    </w:p>
-    <w:p>
-      <w:pPr>
-        <w:spacing w:after="0" w:line="240" w:lineRule="auto"/>
-      </w:pPr>
-      <w:r>
-        <w:t>Identify the principle use and misuse cases involved in your project. Be prepared to discuss them in class.</w:t>
-      </w:r>
-    </w:p>
-    <w:p>
-      <w:pPr>
-        <w:spacing w:after="0" w:line="240" w:lineRule="auto"/>
-      </w:pPr>
+        <w:t xml:space="preserve">: </w:t>
+      </w:r>
+    </w:p>
+    <w:p>
+      <w:pPr>
+        <w:spacing w:after="0" w:line="240" w:lineRule="auto"/>
+      </w:pPr>
+      <w:r>
+        <w:t>Using a flow chart, diagram, mockup, or architectural figure – explain your idea in a nutshell. The visual you create</w:t>
+      </w:r>
+      <w:r>
+        <w:t xml:space="preserve"> should reflect your abstract and methodology and easily communicate this to the class. Be prepared to talk about this visual and your idea with the rest of the class.</w:t>
+      </w:r>
       <w:bookmarkStart w:id="0" w:name="_GoBack"/>
       <w:bookmarkEnd w:id="0"/>
+    </w:p>
+    <w:p>
+      <w:pPr>
+        <w:spacing w:after="0" w:line="240" w:lineRule="auto"/>
+      </w:pPr>
+    </w:p>
+    <w:p>
+      <w:pPr>
+        <w:spacing w:after="0" w:line="240" w:lineRule="auto"/>
+      </w:pPr>
     </w:p>
     <w:p>
       <w:pPr>
